--- a/BMOL2201/Lectures/Lecture 11 note.docx
+++ b/BMOL2201/Lectures/Lecture 11 note.docx
@@ -4,6 +4,16 @@
   <w:body>
     <w:p>
       <w:pPr>
+        <w:jc w:val="both"/>
+        <w:rPr>
+          <w:rFonts w:ascii="Arial" w:hAnsi="Arial" w:cs="Arial"/>
+          <w:sz w:val="24"/>
+          <w:szCs w:val="40"/>
+        </w:rPr>
+      </w:pPr>
+    </w:p>
+    <w:p>
+      <w:pPr>
         <w:pStyle w:val="ListParagraph"/>
         <w:numPr>
           <w:ilvl w:val="0"/>
@@ -47,6 +57,14 @@
         </w:rPr>
         <w:t xml:space="preserve">Cyclic </w:t>
       </w:r>
+      <w:r>
+        <w:rPr>
+          <w:rFonts w:ascii="Arial" w:hAnsi="Arial" w:cs="Arial"/>
+          <w:sz w:val="24"/>
+          <w:szCs w:val="40"/>
+        </w:rPr>
+        <w:t xml:space="preserve">adenosine </w:t>
+      </w:r>
       <w:proofErr w:type="spellStart"/>
       <w:r>
         <w:rPr>
@@ -54,7 +72,7 @@
           <w:sz w:val="24"/>
           <w:szCs w:val="40"/>
         </w:rPr>
-        <w:t>andophosphate</w:t>
+        <w:t>monophospahte</w:t>
       </w:r>
       <w:proofErr w:type="spellEnd"/>
       <w:r>
@@ -63,7 +81,7 @@
           <w:sz w:val="24"/>
           <w:szCs w:val="40"/>
         </w:rPr>
-        <w:t xml:space="preserve">? – </w:t>
+        <w:t xml:space="preserve"> – </w:t>
       </w:r>
       <w:proofErr w:type="spellStart"/>
       <w:r>
@@ -81,7 +99,15 @@
           <w:sz w:val="24"/>
           <w:szCs w:val="40"/>
         </w:rPr>
-        <w:t xml:space="preserve"> PATHWAY</w:t>
+        <w:t xml:space="preserve"> </w:t>
+      </w:r>
+      <w:r>
+        <w:rPr>
+          <w:rFonts w:ascii="Arial" w:hAnsi="Arial" w:cs="Arial"/>
+          <w:sz w:val="24"/>
+          <w:szCs w:val="40"/>
+        </w:rPr>
+        <w:t>pathway</w:t>
       </w:r>
     </w:p>
     <w:p>
@@ -105,9 +131,2050 @@
           <w:szCs w:val="40"/>
         </w:rPr>
         <w:t>RTKs</w:t>
+      </w:r>
+      <w:r>
+        <w:rPr>
+          <w:rFonts w:ascii="Arial" w:hAnsi="Arial" w:cs="Arial"/>
+          <w:sz w:val="24"/>
+          <w:szCs w:val="40"/>
+        </w:rPr>
+        <w:t xml:space="preserve"> lead to the binding of two transmembrane proteins – lead to phosphorylation</w:t>
+      </w:r>
+      <w:r>
+        <w:rPr>
+          <w:rFonts w:ascii="Arial" w:hAnsi="Arial" w:cs="Arial"/>
+          <w:sz w:val="24"/>
+          <w:szCs w:val="40"/>
+        </w:rPr>
+        <w:t xml:space="preserve"> – standardised form of signalling – some prokaryotes use too </w:t>
+      </w:r>
+    </w:p>
+    <w:p>
+      <w:pPr>
+        <w:pStyle w:val="ListParagraph"/>
+        <w:numPr>
+          <w:ilvl w:val="0"/>
+          <w:numId w:val="1"/>
+        </w:numPr>
+        <w:jc w:val="both"/>
+        <w:rPr>
+          <w:rFonts w:ascii="Arial" w:hAnsi="Arial" w:cs="Arial"/>
+          <w:sz w:val="24"/>
+          <w:szCs w:val="40"/>
+        </w:rPr>
+      </w:pPr>
+      <w:r>
+        <w:rPr>
+          <w:rFonts w:ascii="Arial" w:hAnsi="Arial" w:cs="Arial"/>
+          <w:sz w:val="24"/>
+          <w:szCs w:val="40"/>
+        </w:rPr>
+        <w:t>G-Protein-linked receptors or G-Protein Coupled Receptors (GPCRs) – very conserved too</w:t>
+      </w:r>
+    </w:p>
+    <w:p>
+      <w:pPr>
+        <w:pStyle w:val="ListParagraph"/>
+        <w:numPr>
+          <w:ilvl w:val="0"/>
+          <w:numId w:val="1"/>
+        </w:numPr>
+        <w:jc w:val="both"/>
+        <w:rPr>
+          <w:rFonts w:ascii="Arial" w:hAnsi="Arial" w:cs="Arial"/>
+          <w:sz w:val="24"/>
+          <w:szCs w:val="40"/>
+        </w:rPr>
+      </w:pPr>
+      <w:r>
+        <w:rPr>
+          <w:rFonts w:ascii="Arial" w:hAnsi="Arial" w:cs="Arial"/>
+          <w:sz w:val="24"/>
+          <w:szCs w:val="40"/>
+        </w:rPr>
+        <w:t>GPCRs</w:t>
+      </w:r>
+    </w:p>
+    <w:p>
+      <w:pPr>
+        <w:pStyle w:val="ListParagraph"/>
+        <w:numPr>
+          <w:ilvl w:val="1"/>
+          <w:numId w:val="1"/>
+        </w:numPr>
+        <w:jc w:val="both"/>
+        <w:rPr>
+          <w:rFonts w:ascii="Arial" w:hAnsi="Arial" w:cs="Arial"/>
+          <w:sz w:val="24"/>
+          <w:szCs w:val="40"/>
+        </w:rPr>
+      </w:pPr>
+      <w:r>
+        <w:rPr>
+          <w:rFonts w:ascii="Arial" w:hAnsi="Arial" w:cs="Arial"/>
+          <w:sz w:val="24"/>
+          <w:szCs w:val="40"/>
+        </w:rPr>
+        <w:t xml:space="preserve">Have receptors such as </w:t>
+      </w:r>
+      <w:proofErr w:type="spellStart"/>
+      <w:r>
+        <w:rPr>
+          <w:rFonts w:ascii="Arial" w:hAnsi="Arial" w:cs="Arial"/>
+          <w:sz w:val="24"/>
+          <w:szCs w:val="40"/>
+        </w:rPr>
+        <w:t>photorodopsin</w:t>
+      </w:r>
+      <w:proofErr w:type="spellEnd"/>
+      <w:r>
+        <w:rPr>
+          <w:rFonts w:ascii="Arial" w:hAnsi="Arial" w:cs="Arial"/>
+          <w:sz w:val="24"/>
+          <w:szCs w:val="40"/>
+        </w:rPr>
+        <w:t>, olfactory receptor</w:t>
+      </w:r>
+    </w:p>
+    <w:p>
+      <w:pPr>
+        <w:pStyle w:val="ListParagraph"/>
+        <w:numPr>
+          <w:ilvl w:val="1"/>
+          <w:numId w:val="1"/>
+        </w:numPr>
+        <w:jc w:val="both"/>
+        <w:rPr>
+          <w:rFonts w:ascii="Arial" w:hAnsi="Arial" w:cs="Arial"/>
+          <w:sz w:val="24"/>
+          <w:szCs w:val="40"/>
+        </w:rPr>
+      </w:pPr>
+      <w:r>
+        <w:rPr>
+          <w:rFonts w:ascii="Arial" w:hAnsi="Arial" w:cs="Arial"/>
+          <w:sz w:val="24"/>
+          <w:szCs w:val="40"/>
+        </w:rPr>
+        <w:t>Important to b</w:t>
+      </w:r>
+      <w:r>
+        <w:rPr>
+          <w:rFonts w:ascii="Arial" w:hAnsi="Arial" w:cs="Arial"/>
+          <w:sz w:val="24"/>
+          <w:szCs w:val="40"/>
+        </w:rPr>
+        <w:t>reak down or make up of glucose to provide energy to cell</w:t>
+      </w:r>
+    </w:p>
+    <w:p>
+      <w:pPr>
+        <w:pStyle w:val="ListParagraph"/>
+        <w:numPr>
+          <w:ilvl w:val="0"/>
+          <w:numId w:val="1"/>
+        </w:numPr>
+        <w:jc w:val="both"/>
+        <w:rPr>
+          <w:rFonts w:ascii="Arial" w:hAnsi="Arial" w:cs="Arial"/>
+          <w:sz w:val="24"/>
+          <w:szCs w:val="40"/>
+        </w:rPr>
+      </w:pPr>
+      <w:r>
+        <w:rPr>
+          <w:rFonts w:ascii="Arial" w:hAnsi="Arial" w:cs="Arial"/>
+          <w:sz w:val="24"/>
+          <w:szCs w:val="40"/>
+        </w:rPr>
+        <w:t xml:space="preserve">In glucose metabolism, </w:t>
+      </w:r>
+      <w:r>
+        <w:rPr>
+          <w:rFonts w:ascii="Arial" w:hAnsi="Arial" w:cs="Arial"/>
+          <w:sz w:val="24"/>
+          <w:szCs w:val="40"/>
+        </w:rPr>
+        <w:t xml:space="preserve">epinephrine </w:t>
+      </w:r>
+      <w:proofErr w:type="spellStart"/>
+      <w:r>
+        <w:rPr>
+          <w:rFonts w:ascii="Arial" w:hAnsi="Arial" w:cs="Arial"/>
+          <w:sz w:val="24"/>
+          <w:szCs w:val="40"/>
+        </w:rPr>
+        <w:t>analogs</w:t>
+      </w:r>
+      <w:proofErr w:type="spellEnd"/>
+    </w:p>
+    <w:p>
+      <w:pPr>
+        <w:pStyle w:val="ListParagraph"/>
+        <w:numPr>
+          <w:ilvl w:val="1"/>
+          <w:numId w:val="1"/>
+        </w:numPr>
+        <w:jc w:val="both"/>
+        <w:rPr>
+          <w:rFonts w:ascii="Arial" w:hAnsi="Arial" w:cs="Arial"/>
+          <w:sz w:val="24"/>
+          <w:szCs w:val="40"/>
+        </w:rPr>
+      </w:pPr>
+      <w:r>
+        <w:rPr>
+          <w:rFonts w:ascii="Arial" w:hAnsi="Arial" w:cs="Arial"/>
+          <w:sz w:val="24"/>
+          <w:szCs w:val="40"/>
+        </w:rPr>
+        <w:t>Agonists act like epinephrine</w:t>
+      </w:r>
+    </w:p>
+    <w:p>
+      <w:pPr>
+        <w:pStyle w:val="ListParagraph"/>
+        <w:numPr>
+          <w:ilvl w:val="1"/>
+          <w:numId w:val="1"/>
+        </w:numPr>
+        <w:jc w:val="both"/>
+        <w:rPr>
+          <w:rFonts w:ascii="Arial" w:hAnsi="Arial" w:cs="Arial"/>
+          <w:sz w:val="24"/>
+          <w:szCs w:val="40"/>
+        </w:rPr>
+      </w:pPr>
+      <w:r>
+        <w:rPr>
+          <w:rFonts w:ascii="Arial" w:hAnsi="Arial" w:cs="Arial"/>
+          <w:sz w:val="24"/>
+          <w:szCs w:val="40"/>
+        </w:rPr>
+        <w:t>Antagonists block the action of epinephrine</w:t>
+      </w:r>
+    </w:p>
+    <w:p>
+      <w:pPr>
+        <w:pStyle w:val="ListParagraph"/>
+        <w:numPr>
+          <w:ilvl w:val="1"/>
+          <w:numId w:val="1"/>
+        </w:numPr>
+        <w:jc w:val="both"/>
+        <w:rPr>
+          <w:rFonts w:ascii="Arial" w:hAnsi="Arial" w:cs="Arial"/>
+          <w:sz w:val="24"/>
+          <w:szCs w:val="40"/>
+        </w:rPr>
+      </w:pPr>
+      <w:r>
+        <w:rPr>
+          <w:rFonts w:ascii="Arial" w:hAnsi="Arial" w:cs="Arial"/>
+          <w:sz w:val="24"/>
+          <w:szCs w:val="40"/>
+        </w:rPr>
+        <w:t>Adrenalin is what we concern about</w:t>
+      </w:r>
+    </w:p>
+    <w:p>
+      <w:pPr>
+        <w:pStyle w:val="ListParagraph"/>
+        <w:numPr>
+          <w:ilvl w:val="1"/>
+          <w:numId w:val="1"/>
+        </w:numPr>
+        <w:jc w:val="both"/>
+        <w:rPr>
+          <w:rFonts w:ascii="Arial" w:hAnsi="Arial" w:cs="Arial"/>
+          <w:sz w:val="24"/>
+          <w:szCs w:val="40"/>
+        </w:rPr>
+      </w:pPr>
+      <w:r>
+        <w:rPr>
+          <w:rFonts w:ascii="Arial" w:hAnsi="Arial" w:cs="Arial"/>
+          <w:sz w:val="24"/>
+          <w:szCs w:val="40"/>
+        </w:rPr>
+        <w:t xml:space="preserve">Now we know that adrenergic receptors are not in adenylate </w:t>
+      </w:r>
+      <w:proofErr w:type="spellStart"/>
+      <w:r>
+        <w:rPr>
+          <w:rFonts w:ascii="Arial" w:hAnsi="Arial" w:cs="Arial"/>
+          <w:sz w:val="24"/>
+          <w:szCs w:val="40"/>
+        </w:rPr>
+        <w:t>cyclases</w:t>
+      </w:r>
+      <w:proofErr w:type="spellEnd"/>
+      <w:r>
+        <w:rPr>
+          <w:rFonts w:ascii="Arial" w:hAnsi="Arial" w:cs="Arial"/>
+          <w:sz w:val="24"/>
+          <w:szCs w:val="40"/>
+        </w:rPr>
+        <w:t xml:space="preserve"> anymore</w:t>
+      </w:r>
+    </w:p>
+    <w:p>
+      <w:pPr>
+        <w:pStyle w:val="ListParagraph"/>
+        <w:numPr>
+          <w:ilvl w:val="1"/>
+          <w:numId w:val="1"/>
+        </w:numPr>
+        <w:jc w:val="both"/>
+        <w:rPr>
+          <w:rFonts w:ascii="Arial" w:hAnsi="Arial" w:cs="Arial"/>
+          <w:sz w:val="24"/>
+          <w:szCs w:val="40"/>
+        </w:rPr>
+      </w:pPr>
+      <w:r>
+        <w:rPr>
+          <w:rFonts w:ascii="Arial" w:hAnsi="Arial" w:cs="Arial"/>
+          <w:sz w:val="24"/>
+          <w:szCs w:val="40"/>
+        </w:rPr>
+        <w:t>Before thought receptor does all the signalling in the cell – now found out that transducer in the middle that controls things</w:t>
+      </w:r>
+    </w:p>
+    <w:p>
+      <w:pPr>
+        <w:pStyle w:val="ListParagraph"/>
+        <w:numPr>
+          <w:ilvl w:val="1"/>
+          <w:numId w:val="1"/>
+        </w:numPr>
+        <w:jc w:val="both"/>
+        <w:rPr>
+          <w:rFonts w:ascii="Arial" w:hAnsi="Arial" w:cs="Arial"/>
+          <w:sz w:val="24"/>
+          <w:szCs w:val="40"/>
+        </w:rPr>
+      </w:pPr>
+      <w:r>
+        <w:rPr>
+          <w:rFonts w:ascii="Arial" w:hAnsi="Arial" w:cs="Arial"/>
+          <w:sz w:val="24"/>
+          <w:szCs w:val="40"/>
+        </w:rPr>
+        <w:t>Alpha 2 – flight</w:t>
+      </w:r>
+    </w:p>
+    <w:p>
+      <w:pPr>
+        <w:pStyle w:val="ListParagraph"/>
+        <w:numPr>
+          <w:ilvl w:val="1"/>
+          <w:numId w:val="1"/>
+        </w:numPr>
+        <w:jc w:val="both"/>
+        <w:rPr>
+          <w:rFonts w:ascii="Arial" w:hAnsi="Arial" w:cs="Arial"/>
+          <w:sz w:val="24"/>
+          <w:szCs w:val="40"/>
+        </w:rPr>
+      </w:pPr>
+      <w:r>
+        <w:rPr>
+          <w:rFonts w:ascii="Arial" w:hAnsi="Arial" w:cs="Arial"/>
+          <w:sz w:val="24"/>
+          <w:szCs w:val="40"/>
+        </w:rPr>
+        <w:t>Beta 1 and 2 – get more air into lung</w:t>
+      </w:r>
+    </w:p>
+    <w:p>
+      <w:pPr>
+        <w:pStyle w:val="ListParagraph"/>
+        <w:numPr>
+          <w:ilvl w:val="0"/>
+          <w:numId w:val="1"/>
+        </w:numPr>
+        <w:jc w:val="both"/>
+        <w:rPr>
+          <w:rFonts w:ascii="Arial" w:hAnsi="Arial" w:cs="Arial"/>
+          <w:sz w:val="24"/>
+          <w:szCs w:val="40"/>
+        </w:rPr>
+      </w:pPr>
+      <w:r>
+        <w:rPr>
+          <w:rFonts w:ascii="Arial" w:hAnsi="Arial" w:cs="Arial"/>
+          <w:sz w:val="24"/>
+          <w:szCs w:val="40"/>
+        </w:rPr>
+        <w:t>Signalling has 3 components</w:t>
+      </w:r>
+    </w:p>
+    <w:p>
+      <w:pPr>
+        <w:pStyle w:val="ListParagraph"/>
+        <w:numPr>
+          <w:ilvl w:val="1"/>
+          <w:numId w:val="1"/>
+        </w:numPr>
+        <w:jc w:val="both"/>
+        <w:rPr>
+          <w:rFonts w:ascii="Arial" w:hAnsi="Arial" w:cs="Arial"/>
+          <w:sz w:val="24"/>
+          <w:szCs w:val="40"/>
+        </w:rPr>
+      </w:pPr>
+      <w:r>
+        <w:rPr>
+          <w:rFonts w:ascii="Arial" w:hAnsi="Arial" w:cs="Arial"/>
+          <w:sz w:val="24"/>
+          <w:szCs w:val="40"/>
+        </w:rPr>
+        <w:t>Receptor</w:t>
+      </w:r>
+    </w:p>
+    <w:p>
+      <w:pPr>
+        <w:pStyle w:val="ListParagraph"/>
+        <w:numPr>
+          <w:ilvl w:val="1"/>
+          <w:numId w:val="1"/>
+        </w:numPr>
+        <w:jc w:val="both"/>
+        <w:rPr>
+          <w:rFonts w:ascii="Arial" w:hAnsi="Arial" w:cs="Arial"/>
+          <w:sz w:val="24"/>
+          <w:szCs w:val="40"/>
+        </w:rPr>
+      </w:pPr>
+      <w:r>
+        <w:rPr>
+          <w:rFonts w:ascii="Arial" w:hAnsi="Arial" w:cs="Arial"/>
+          <w:sz w:val="24"/>
+          <w:szCs w:val="40"/>
+        </w:rPr>
+        <w:t xml:space="preserve">Transducer – G proteins are </w:t>
+      </w:r>
+      <w:proofErr w:type="spellStart"/>
+      <w:r>
+        <w:rPr>
+          <w:rFonts w:ascii="Arial" w:hAnsi="Arial" w:cs="Arial"/>
+          <w:sz w:val="24"/>
+          <w:szCs w:val="40"/>
+        </w:rPr>
+        <w:t>heterotrimers</w:t>
+      </w:r>
+      <w:proofErr w:type="spellEnd"/>
+      <w:r>
+        <w:rPr>
+          <w:rFonts w:ascii="Arial" w:hAnsi="Arial" w:cs="Arial"/>
+          <w:sz w:val="24"/>
+          <w:szCs w:val="40"/>
+        </w:rPr>
+        <w:t xml:space="preserve"> – multiple units coming together – quaternary – 3 </w:t>
+      </w:r>
+      <w:r>
+        <w:rPr>
+          <w:rFonts w:ascii="Arial" w:hAnsi="Arial" w:cs="Arial"/>
+          <w:sz w:val="24"/>
+          <w:szCs w:val="40"/>
+        </w:rPr>
+        <w:t>components</w:t>
+      </w:r>
+      <w:r>
+        <w:rPr>
+          <w:rFonts w:ascii="Arial" w:hAnsi="Arial" w:cs="Arial"/>
+          <w:sz w:val="24"/>
+          <w:szCs w:val="40"/>
+        </w:rPr>
+        <w:t xml:space="preserve"> that are anchored</w:t>
+      </w:r>
+    </w:p>
+    <w:p>
+      <w:pPr>
+        <w:pStyle w:val="ListParagraph"/>
+        <w:numPr>
+          <w:ilvl w:val="1"/>
+          <w:numId w:val="1"/>
+        </w:numPr>
+        <w:jc w:val="both"/>
+        <w:rPr>
+          <w:rFonts w:ascii="Arial" w:hAnsi="Arial" w:cs="Arial"/>
+          <w:sz w:val="24"/>
+          <w:szCs w:val="40"/>
+        </w:rPr>
+      </w:pPr>
+      <w:r>
+        <w:rPr>
+          <w:rFonts w:ascii="Arial" w:hAnsi="Arial" w:cs="Arial"/>
+          <w:sz w:val="24"/>
+          <w:szCs w:val="40"/>
+        </w:rPr>
+        <w:t>Effector – adenylate cyclase</w:t>
+      </w:r>
+    </w:p>
+    <w:p>
+      <w:pPr>
+        <w:pStyle w:val="ListParagraph"/>
+        <w:numPr>
+          <w:ilvl w:val="0"/>
+          <w:numId w:val="1"/>
+        </w:numPr>
+        <w:jc w:val="both"/>
+        <w:rPr>
+          <w:rFonts w:ascii="Arial" w:hAnsi="Arial" w:cs="Arial"/>
+          <w:sz w:val="24"/>
+          <w:szCs w:val="40"/>
+        </w:rPr>
+      </w:pPr>
+      <w:r>
+        <w:rPr>
+          <w:rFonts w:ascii="Arial" w:hAnsi="Arial" w:cs="Arial"/>
+          <w:sz w:val="24"/>
+          <w:szCs w:val="40"/>
+        </w:rPr>
+        <w:t>Beta2-Adrenergic receptor</w:t>
+      </w:r>
+    </w:p>
+    <w:p>
+      <w:pPr>
+        <w:pStyle w:val="ListParagraph"/>
+        <w:numPr>
+          <w:ilvl w:val="1"/>
+          <w:numId w:val="1"/>
+        </w:numPr>
+        <w:jc w:val="both"/>
+        <w:rPr>
+          <w:rFonts w:ascii="Arial" w:hAnsi="Arial" w:cs="Arial"/>
+          <w:sz w:val="24"/>
+          <w:szCs w:val="40"/>
+        </w:rPr>
+      </w:pPr>
+      <w:r>
+        <w:rPr>
+          <w:rFonts w:ascii="Arial" w:hAnsi="Arial" w:cs="Arial"/>
+          <w:sz w:val="24"/>
+          <w:szCs w:val="40"/>
+        </w:rPr>
+        <w:t>In the cell – very compact – moving around – so fluid which we need to think in 3D</w:t>
+      </w:r>
+    </w:p>
+    <w:p>
+      <w:pPr>
+        <w:pStyle w:val="ListParagraph"/>
+        <w:numPr>
+          <w:ilvl w:val="1"/>
+          <w:numId w:val="1"/>
+        </w:numPr>
+        <w:jc w:val="both"/>
+        <w:rPr>
+          <w:rFonts w:ascii="Arial" w:hAnsi="Arial" w:cs="Arial"/>
+          <w:sz w:val="24"/>
+          <w:szCs w:val="40"/>
+        </w:rPr>
+      </w:pPr>
+      <w:r>
+        <w:rPr>
+          <w:rFonts w:ascii="Arial" w:hAnsi="Arial" w:cs="Arial"/>
+          <w:sz w:val="24"/>
+          <w:szCs w:val="40"/>
+        </w:rPr>
+        <w:t>All the 7 sequences are embedded in the membrane as alpha-helixes – give it hydrophobicity – make sure they are embedded in membrane</w:t>
+      </w:r>
+    </w:p>
+    <w:p>
+      <w:pPr>
+        <w:pStyle w:val="ListParagraph"/>
+        <w:numPr>
+          <w:ilvl w:val="1"/>
+          <w:numId w:val="1"/>
+        </w:numPr>
+        <w:jc w:val="both"/>
+        <w:rPr>
+          <w:rFonts w:ascii="Arial" w:hAnsi="Arial" w:cs="Arial"/>
+          <w:sz w:val="24"/>
+          <w:szCs w:val="40"/>
+        </w:rPr>
+      </w:pPr>
+      <w:r>
+        <w:rPr>
+          <w:rFonts w:ascii="Arial" w:hAnsi="Arial" w:cs="Arial"/>
+          <w:sz w:val="24"/>
+          <w:szCs w:val="40"/>
+        </w:rPr>
+        <w:t>The loops in between allow the shape to be formed to receive the signals</w:t>
+      </w:r>
+    </w:p>
+    <w:p>
+      <w:pPr>
+        <w:pStyle w:val="ListParagraph"/>
+        <w:numPr>
+          <w:ilvl w:val="1"/>
+          <w:numId w:val="1"/>
+        </w:numPr>
+        <w:jc w:val="both"/>
+        <w:rPr>
+          <w:rFonts w:ascii="Arial" w:hAnsi="Arial" w:cs="Arial"/>
+          <w:sz w:val="24"/>
+          <w:szCs w:val="40"/>
+        </w:rPr>
+      </w:pPr>
+      <w:r>
+        <w:rPr>
+          <w:rFonts w:ascii="Arial" w:hAnsi="Arial" w:cs="Arial"/>
+          <w:sz w:val="24"/>
+          <w:szCs w:val="40"/>
+        </w:rPr>
+        <w:t>Glyco</w:t>
+      </w:r>
+      <w:r>
+        <w:rPr>
+          <w:rFonts w:ascii="Arial" w:hAnsi="Arial" w:cs="Arial"/>
+          <w:sz w:val="24"/>
+          <w:szCs w:val="40"/>
+        </w:rPr>
+        <w:t>sylation enhances the signalling</w:t>
+      </w:r>
+    </w:p>
+    <w:p>
+      <w:pPr>
+        <w:pStyle w:val="ListParagraph"/>
+        <w:numPr>
+          <w:ilvl w:val="1"/>
+          <w:numId w:val="1"/>
+        </w:numPr>
+        <w:jc w:val="both"/>
+        <w:rPr>
+          <w:rFonts w:ascii="Arial" w:hAnsi="Arial" w:cs="Arial"/>
+          <w:sz w:val="24"/>
+          <w:szCs w:val="40"/>
+        </w:rPr>
+      </w:pPr>
+      <w:r>
+        <w:rPr>
+          <w:rFonts w:ascii="Arial" w:hAnsi="Arial" w:cs="Arial"/>
+          <w:sz w:val="24"/>
+          <w:szCs w:val="40"/>
+        </w:rPr>
+        <w:t>The twisting opens up new active site on the other side</w:t>
+      </w:r>
+    </w:p>
+    <w:p>
+      <w:pPr>
+        <w:pStyle w:val="ListParagraph"/>
+        <w:numPr>
+          <w:ilvl w:val="0"/>
+          <w:numId w:val="1"/>
+        </w:numPr>
+        <w:jc w:val="both"/>
+        <w:rPr>
+          <w:rFonts w:ascii="Arial" w:hAnsi="Arial" w:cs="Arial"/>
+          <w:sz w:val="24"/>
+          <w:szCs w:val="40"/>
+        </w:rPr>
+      </w:pPr>
+      <w:r>
+        <w:rPr>
+          <w:rFonts w:ascii="Arial" w:hAnsi="Arial" w:cs="Arial"/>
+          <w:sz w:val="24"/>
+          <w:szCs w:val="40"/>
+        </w:rPr>
+        <w:t>GCPR structure</w:t>
+      </w:r>
+    </w:p>
+    <w:p>
+      <w:pPr>
+        <w:pStyle w:val="ListParagraph"/>
+        <w:numPr>
+          <w:ilvl w:val="1"/>
+          <w:numId w:val="1"/>
+        </w:numPr>
+        <w:jc w:val="both"/>
+        <w:rPr>
+          <w:rFonts w:ascii="Arial" w:hAnsi="Arial" w:cs="Arial"/>
+          <w:sz w:val="24"/>
+          <w:szCs w:val="40"/>
+        </w:rPr>
+      </w:pPr>
+      <w:r>
+        <w:rPr>
+          <w:rFonts w:ascii="Arial" w:hAnsi="Arial" w:cs="Arial"/>
+          <w:sz w:val="24"/>
+          <w:szCs w:val="40"/>
+        </w:rPr>
+        <w:t>Rhodopsin has light receptor whereas beta2AR binds to adrenaline as an agonist</w:t>
+      </w:r>
+    </w:p>
+    <w:p>
+      <w:pPr>
+        <w:pStyle w:val="ListParagraph"/>
+        <w:numPr>
+          <w:ilvl w:val="1"/>
+          <w:numId w:val="1"/>
+        </w:numPr>
+        <w:jc w:val="both"/>
+        <w:rPr>
+          <w:rFonts w:ascii="Arial" w:hAnsi="Arial" w:cs="Arial"/>
+          <w:sz w:val="24"/>
+          <w:szCs w:val="40"/>
+        </w:rPr>
+      </w:pPr>
+      <w:r>
+        <w:rPr>
+          <w:rFonts w:ascii="Arial" w:hAnsi="Arial" w:cs="Arial"/>
+          <w:sz w:val="24"/>
+          <w:szCs w:val="40"/>
+        </w:rPr>
+        <w:t>They are conserved – co-evolved – using similar me</w:t>
+      </w:r>
+      <w:r>
+        <w:rPr>
+          <w:rFonts w:ascii="Arial" w:hAnsi="Arial" w:cs="Arial"/>
+          <w:sz w:val="24"/>
+          <w:szCs w:val="40"/>
+        </w:rPr>
+        <w:t>chanisms to transmit the signal</w:t>
+      </w:r>
+    </w:p>
+    <w:p>
+      <w:pPr>
+        <w:pStyle w:val="ListParagraph"/>
+        <w:numPr>
+          <w:ilvl w:val="0"/>
+          <w:numId w:val="1"/>
+        </w:numPr>
+        <w:jc w:val="both"/>
+        <w:rPr>
+          <w:rFonts w:ascii="Arial" w:hAnsi="Arial" w:cs="Arial"/>
+          <w:sz w:val="24"/>
+          <w:szCs w:val="40"/>
+        </w:rPr>
+      </w:pPr>
+      <w:r>
+        <w:rPr>
+          <w:rFonts w:ascii="Arial" w:hAnsi="Arial" w:cs="Arial"/>
+          <w:sz w:val="24"/>
+          <w:szCs w:val="40"/>
+        </w:rPr>
+        <w:t xml:space="preserve">G proteins </w:t>
+      </w:r>
+    </w:p>
+    <w:p>
+      <w:pPr>
+        <w:pStyle w:val="ListParagraph"/>
+        <w:numPr>
+          <w:ilvl w:val="1"/>
+          <w:numId w:val="1"/>
+        </w:numPr>
+        <w:jc w:val="both"/>
+        <w:rPr>
+          <w:rFonts w:ascii="Arial" w:hAnsi="Arial" w:cs="Arial"/>
+          <w:sz w:val="24"/>
+          <w:szCs w:val="40"/>
+        </w:rPr>
+      </w:pPr>
+      <w:r>
+        <w:rPr>
+          <w:rFonts w:ascii="Arial" w:hAnsi="Arial" w:cs="Arial"/>
+          <w:sz w:val="24"/>
+          <w:szCs w:val="40"/>
+        </w:rPr>
+        <w:t xml:space="preserve">Has 3 domains </w:t>
+      </w:r>
+    </w:p>
+    <w:p>
+      <w:pPr>
+        <w:pStyle w:val="ListParagraph"/>
+        <w:numPr>
+          <w:ilvl w:val="1"/>
+          <w:numId w:val="1"/>
+        </w:numPr>
+        <w:jc w:val="both"/>
+        <w:rPr>
+          <w:rFonts w:ascii="Arial" w:hAnsi="Arial" w:cs="Arial"/>
+          <w:sz w:val="24"/>
+          <w:szCs w:val="40"/>
+        </w:rPr>
+      </w:pPr>
+      <w:r>
+        <w:rPr>
+          <w:rFonts w:ascii="Arial" w:hAnsi="Arial" w:cs="Arial"/>
+          <w:sz w:val="24"/>
+          <w:szCs w:val="40"/>
+        </w:rPr>
+        <w:t>2 of them are attached onto the inside of the cytoplasm</w:t>
+      </w:r>
+    </w:p>
+    <w:p>
+      <w:pPr>
+        <w:pStyle w:val="ListParagraph"/>
+        <w:numPr>
+          <w:ilvl w:val="1"/>
+          <w:numId w:val="1"/>
+        </w:numPr>
+        <w:jc w:val="both"/>
+        <w:rPr>
+          <w:rFonts w:ascii="Arial" w:hAnsi="Arial" w:cs="Arial"/>
+          <w:sz w:val="24"/>
+          <w:szCs w:val="40"/>
+        </w:rPr>
+      </w:pPr>
+      <w:r>
+        <w:rPr>
+          <w:rFonts w:ascii="Arial" w:hAnsi="Arial" w:cs="Arial"/>
+          <w:sz w:val="24"/>
+          <w:szCs w:val="40"/>
+        </w:rPr>
+        <w:t>1 of them is detached</w:t>
+      </w:r>
+    </w:p>
+    <w:p>
+      <w:pPr>
+        <w:pStyle w:val="ListParagraph"/>
+        <w:numPr>
+          <w:ilvl w:val="1"/>
+          <w:numId w:val="1"/>
+        </w:numPr>
+        <w:jc w:val="both"/>
+        <w:rPr>
+          <w:rFonts w:ascii="Arial" w:hAnsi="Arial" w:cs="Arial"/>
+          <w:sz w:val="24"/>
+          <w:szCs w:val="40"/>
+        </w:rPr>
+      </w:pPr>
+      <w:r>
+        <w:rPr>
+          <w:rFonts w:ascii="Arial" w:hAnsi="Arial" w:cs="Arial"/>
+          <w:sz w:val="24"/>
+          <w:szCs w:val="40"/>
+        </w:rPr>
+        <w:t>Alpha, beta, gamma are the subunits</w:t>
+      </w:r>
+    </w:p>
+    <w:p>
+      <w:pPr>
+        <w:pStyle w:val="ListParagraph"/>
+        <w:numPr>
+          <w:ilvl w:val="1"/>
+          <w:numId w:val="1"/>
+        </w:numPr>
+        <w:jc w:val="both"/>
+        <w:rPr>
+          <w:rFonts w:ascii="Arial" w:hAnsi="Arial" w:cs="Arial"/>
+          <w:sz w:val="24"/>
+          <w:szCs w:val="40"/>
+        </w:rPr>
+      </w:pPr>
+      <w:r>
+        <w:rPr>
+          <w:rFonts w:ascii="Arial" w:hAnsi="Arial" w:cs="Arial"/>
+          <w:sz w:val="24"/>
+          <w:szCs w:val="40"/>
+        </w:rPr>
+        <w:t>GDP when bounds become GTP and becomes active</w:t>
+      </w:r>
+      <w:r>
+        <w:rPr>
+          <w:rFonts w:ascii="Arial" w:hAnsi="Arial" w:cs="Arial"/>
+          <w:sz w:val="24"/>
+          <w:szCs w:val="40"/>
+        </w:rPr>
+        <w:t xml:space="preserve"> – can activate or inhibit adenylate cyclase</w:t>
+      </w:r>
+    </w:p>
+    <w:p>
+      <w:pPr>
+        <w:pStyle w:val="ListParagraph"/>
+        <w:numPr>
+          <w:ilvl w:val="1"/>
+          <w:numId w:val="1"/>
+        </w:numPr>
+        <w:jc w:val="both"/>
+        <w:rPr>
+          <w:rFonts w:ascii="Arial" w:hAnsi="Arial" w:cs="Arial"/>
+          <w:sz w:val="24"/>
+          <w:szCs w:val="40"/>
+        </w:rPr>
+      </w:pPr>
+      <w:proofErr w:type="spellStart"/>
+      <w:r>
+        <w:rPr>
+          <w:rFonts w:ascii="Arial" w:hAnsi="Arial" w:cs="Arial"/>
+          <w:sz w:val="24"/>
+          <w:szCs w:val="40"/>
+        </w:rPr>
+        <w:lastRenderedPageBreak/>
+        <w:t>GTPase</w:t>
+      </w:r>
+      <w:proofErr w:type="spellEnd"/>
+      <w:r>
+        <w:rPr>
+          <w:rFonts w:ascii="Arial" w:hAnsi="Arial" w:cs="Arial"/>
+          <w:sz w:val="24"/>
+          <w:szCs w:val="40"/>
+        </w:rPr>
+        <w:t xml:space="preserve"> </w:t>
+      </w:r>
+      <w:r>
+        <w:rPr>
+          <w:rFonts w:ascii="Arial" w:hAnsi="Arial" w:cs="Arial"/>
+          <w:sz w:val="24"/>
+          <w:szCs w:val="40"/>
+        </w:rPr>
+        <w:t xml:space="preserve">– enzyme that takes off a phosphate and turn GTP to GDP – phosphatase </w:t>
+      </w:r>
+    </w:p>
+    <w:p>
+      <w:pPr>
+        <w:pStyle w:val="ListParagraph"/>
+        <w:numPr>
+          <w:ilvl w:val="0"/>
+          <w:numId w:val="1"/>
+        </w:numPr>
+        <w:jc w:val="both"/>
+        <w:rPr>
+          <w:rFonts w:ascii="Arial" w:hAnsi="Arial" w:cs="Arial"/>
+          <w:sz w:val="24"/>
+          <w:szCs w:val="40"/>
+        </w:rPr>
+      </w:pPr>
+      <w:r>
+        <w:rPr>
+          <w:rFonts w:ascii="Arial" w:hAnsi="Arial" w:cs="Arial"/>
+          <w:sz w:val="24"/>
+          <w:szCs w:val="40"/>
+        </w:rPr>
+        <w:t>Activated G Protein activate Adenylate Cyclase (AC) – converts ATP to AMP by nucleophilic attack</w:t>
+      </w:r>
+    </w:p>
+    <w:p>
+      <w:pPr>
+        <w:pStyle w:val="ListParagraph"/>
+        <w:numPr>
+          <w:ilvl w:val="0"/>
+          <w:numId w:val="1"/>
+        </w:numPr>
+        <w:jc w:val="both"/>
+        <w:rPr>
+          <w:rFonts w:ascii="Arial" w:hAnsi="Arial" w:cs="Arial"/>
+          <w:sz w:val="24"/>
+          <w:szCs w:val="40"/>
+        </w:rPr>
+      </w:pPr>
+      <w:proofErr w:type="spellStart"/>
+      <w:r>
+        <w:rPr>
+          <w:rFonts w:ascii="Arial" w:hAnsi="Arial" w:cs="Arial"/>
+          <w:sz w:val="24"/>
+          <w:szCs w:val="40"/>
+        </w:rPr>
+        <w:t>cAMP</w:t>
+      </w:r>
+      <w:proofErr w:type="spellEnd"/>
+      <w:r>
+        <w:rPr>
+          <w:rFonts w:ascii="Arial" w:hAnsi="Arial" w:cs="Arial"/>
+          <w:sz w:val="24"/>
+          <w:szCs w:val="40"/>
+        </w:rPr>
+        <w:t xml:space="preserve"> is a signalling molecule</w:t>
+      </w:r>
+      <w:r>
+        <w:rPr>
+          <w:rFonts w:ascii="Arial" w:hAnsi="Arial" w:cs="Arial"/>
+          <w:sz w:val="24"/>
+          <w:szCs w:val="40"/>
+        </w:rPr>
+        <w:t xml:space="preserve"> </w:t>
+      </w:r>
+    </w:p>
+    <w:p>
+      <w:pPr>
+        <w:pStyle w:val="ListParagraph"/>
+        <w:numPr>
+          <w:ilvl w:val="0"/>
+          <w:numId w:val="1"/>
+        </w:numPr>
+        <w:jc w:val="both"/>
+        <w:rPr>
+          <w:rFonts w:ascii="Arial" w:hAnsi="Arial" w:cs="Arial"/>
+          <w:sz w:val="24"/>
+          <w:szCs w:val="40"/>
+        </w:rPr>
+      </w:pPr>
+      <w:r>
+        <w:rPr>
+          <w:rFonts w:ascii="Arial" w:hAnsi="Arial" w:cs="Arial"/>
+          <w:sz w:val="24"/>
+          <w:szCs w:val="40"/>
+        </w:rPr>
+        <w:t>Need to have so many checkpoints – to make sure that the signal is meant to go where it is supposed to go – don’t want random reaction going on – can only go in one direction – 2</w:t>
+      </w:r>
+      <w:r>
+        <w:rPr>
+          <w:rFonts w:ascii="Arial" w:hAnsi="Arial" w:cs="Arial"/>
+          <w:sz w:val="24"/>
+          <w:szCs w:val="40"/>
+          <w:vertAlign w:val="superscript"/>
+        </w:rPr>
+        <w:t>nd</w:t>
+      </w:r>
+      <w:r>
+        <w:rPr>
+          <w:rFonts w:ascii="Arial" w:hAnsi="Arial" w:cs="Arial"/>
+          <w:sz w:val="24"/>
+          <w:szCs w:val="40"/>
+        </w:rPr>
+        <w:t xml:space="preserve"> Gibbs free energy – need to transform the receptor, G Protein – cost a lot of energy – need to fill the gap of energy in small steps</w:t>
+      </w:r>
+      <w:r>
+        <w:rPr>
+          <w:rFonts w:ascii="Arial" w:hAnsi="Arial" w:cs="Arial"/>
+          <w:sz w:val="24"/>
+          <w:szCs w:val="40"/>
+        </w:rPr>
+        <w:t xml:space="preserve"> – </w:t>
+      </w:r>
+      <w:proofErr w:type="spellStart"/>
+      <w:r>
+        <w:rPr>
+          <w:rFonts w:ascii="Arial" w:hAnsi="Arial" w:cs="Arial"/>
+          <w:sz w:val="24"/>
+          <w:szCs w:val="40"/>
+        </w:rPr>
+        <w:t>cAMP</w:t>
+      </w:r>
+      <w:proofErr w:type="spellEnd"/>
+      <w:r>
+        <w:rPr>
+          <w:rFonts w:ascii="Arial" w:hAnsi="Arial" w:cs="Arial"/>
+          <w:sz w:val="24"/>
+          <w:szCs w:val="40"/>
+        </w:rPr>
+        <w:t xml:space="preserve"> is a ligand within the cell</w:t>
+      </w:r>
+    </w:p>
+    <w:p>
+      <w:pPr>
+        <w:pStyle w:val="ListParagraph"/>
+        <w:numPr>
+          <w:ilvl w:val="0"/>
+          <w:numId w:val="1"/>
+        </w:numPr>
+        <w:jc w:val="both"/>
+        <w:rPr>
+          <w:rFonts w:ascii="Arial" w:hAnsi="Arial" w:cs="Arial"/>
+          <w:sz w:val="24"/>
+          <w:szCs w:val="40"/>
+        </w:rPr>
+      </w:pPr>
+      <w:r>
+        <w:rPr>
+          <w:rFonts w:ascii="Arial" w:hAnsi="Arial" w:cs="Arial"/>
+          <w:sz w:val="24"/>
+          <w:szCs w:val="40"/>
+        </w:rPr>
+        <w:t xml:space="preserve">The four domains of AC come together to turn ATP to </w:t>
+      </w:r>
+      <w:proofErr w:type="spellStart"/>
+      <w:r>
+        <w:rPr>
+          <w:rFonts w:ascii="Arial" w:hAnsi="Arial" w:cs="Arial"/>
+          <w:sz w:val="24"/>
+          <w:szCs w:val="40"/>
+        </w:rPr>
+        <w:t>cAMP</w:t>
+      </w:r>
+      <w:proofErr w:type="spellEnd"/>
+      <w:r>
+        <w:rPr>
+          <w:rFonts w:ascii="Arial" w:hAnsi="Arial" w:cs="Arial"/>
+          <w:sz w:val="24"/>
+          <w:szCs w:val="40"/>
+        </w:rPr>
+        <w:t xml:space="preserve"> – the nucleophilic attack needs to happen such that the </w:t>
+      </w:r>
+      <w:r>
+        <w:rPr>
+          <w:rFonts w:ascii="Arial" w:hAnsi="Arial" w:cs="Arial"/>
+          <w:sz w:val="24"/>
+          <w:szCs w:val="40"/>
+        </w:rPr>
+        <w:t>conformation allows it to happen</w:t>
+      </w:r>
+    </w:p>
+    <w:p>
+      <w:pPr>
+        <w:pStyle w:val="ListParagraph"/>
+        <w:numPr>
+          <w:ilvl w:val="0"/>
+          <w:numId w:val="1"/>
+        </w:numPr>
+        <w:jc w:val="both"/>
+        <w:rPr>
+          <w:rFonts w:ascii="Arial" w:hAnsi="Arial" w:cs="Arial"/>
+          <w:sz w:val="24"/>
+          <w:szCs w:val="40"/>
+        </w:rPr>
+      </w:pPr>
+      <w:r>
+        <w:rPr>
+          <w:rFonts w:ascii="Arial" w:hAnsi="Arial" w:cs="Arial"/>
+          <w:sz w:val="24"/>
+          <w:szCs w:val="40"/>
+        </w:rPr>
+        <w:t>Steps in G protein signalling</w:t>
+      </w:r>
+    </w:p>
+    <w:p>
+      <w:pPr>
+        <w:pStyle w:val="ListParagraph"/>
+        <w:numPr>
+          <w:ilvl w:val="1"/>
+          <w:numId w:val="1"/>
+        </w:numPr>
+        <w:jc w:val="both"/>
+        <w:rPr>
+          <w:rFonts w:ascii="Arial" w:hAnsi="Arial" w:cs="Arial"/>
+          <w:sz w:val="24"/>
+          <w:szCs w:val="40"/>
+        </w:rPr>
+      </w:pPr>
+      <w:r>
+        <w:rPr>
+          <w:rFonts w:ascii="Arial" w:hAnsi="Arial" w:cs="Arial"/>
+          <w:sz w:val="24"/>
+          <w:szCs w:val="40"/>
+        </w:rPr>
+        <w:t>Hormone binds to GPCR – then it binds to GDP making GTP</w:t>
+      </w:r>
+    </w:p>
+    <w:p>
+      <w:pPr>
+        <w:pStyle w:val="ListParagraph"/>
+        <w:numPr>
+          <w:ilvl w:val="1"/>
+          <w:numId w:val="1"/>
+        </w:numPr>
+        <w:jc w:val="both"/>
+        <w:rPr>
+          <w:rFonts w:ascii="Arial" w:hAnsi="Arial" w:cs="Arial"/>
+          <w:sz w:val="24"/>
+          <w:szCs w:val="40"/>
+        </w:rPr>
+      </w:pPr>
+      <w:r>
+        <w:rPr>
+          <w:rFonts w:ascii="Arial" w:hAnsi="Arial" w:cs="Arial"/>
+          <w:sz w:val="24"/>
+          <w:szCs w:val="40"/>
+        </w:rPr>
+        <w:t xml:space="preserve">ATP is converted to </w:t>
+      </w:r>
+      <w:proofErr w:type="spellStart"/>
+      <w:r>
+        <w:rPr>
+          <w:rFonts w:ascii="Arial" w:hAnsi="Arial" w:cs="Arial"/>
+          <w:sz w:val="24"/>
+          <w:szCs w:val="40"/>
+        </w:rPr>
+        <w:t>cAMP</w:t>
+      </w:r>
+      <w:proofErr w:type="spellEnd"/>
+      <w:r>
+        <w:rPr>
+          <w:rFonts w:ascii="Arial" w:hAnsi="Arial" w:cs="Arial"/>
+          <w:sz w:val="24"/>
+          <w:szCs w:val="40"/>
+        </w:rPr>
+        <w:t xml:space="preserve"> </w:t>
+      </w:r>
+      <w:r>
+        <w:rPr>
+          <w:rFonts w:ascii="Arial" w:hAnsi="Arial" w:cs="Arial"/>
+          <w:sz w:val="24"/>
+          <w:szCs w:val="40"/>
+        </w:rPr>
+        <w:t>– causing cellular response</w:t>
+      </w:r>
+    </w:p>
+    <w:p>
+      <w:pPr>
+        <w:pStyle w:val="ListParagraph"/>
+        <w:numPr>
+          <w:ilvl w:val="1"/>
+          <w:numId w:val="1"/>
+        </w:numPr>
+        <w:jc w:val="both"/>
+        <w:rPr>
+          <w:rFonts w:ascii="Arial" w:hAnsi="Arial" w:cs="Arial"/>
+          <w:sz w:val="24"/>
+          <w:szCs w:val="40"/>
+        </w:rPr>
+      </w:pPr>
+      <w:r>
+        <w:rPr>
+          <w:rFonts w:ascii="Arial" w:hAnsi="Arial" w:cs="Arial"/>
+          <w:sz w:val="24"/>
+          <w:szCs w:val="40"/>
+        </w:rPr>
+        <w:t>G protein catalyses hydrolysis of its bound GTP to generate GDP again</w:t>
+      </w:r>
+    </w:p>
+    <w:p>
+      <w:pPr>
+        <w:pStyle w:val="ListParagraph"/>
+        <w:numPr>
+          <w:ilvl w:val="1"/>
+          <w:numId w:val="1"/>
+        </w:numPr>
+        <w:jc w:val="both"/>
+        <w:rPr>
+          <w:rFonts w:ascii="Arial" w:hAnsi="Arial" w:cs="Arial"/>
+          <w:sz w:val="24"/>
+          <w:szCs w:val="40"/>
+        </w:rPr>
+      </w:pPr>
+      <w:r>
+        <w:rPr>
+          <w:rFonts w:ascii="Arial" w:hAnsi="Arial" w:cs="Arial"/>
+          <w:sz w:val="24"/>
+          <w:szCs w:val="40"/>
+        </w:rPr>
+        <w:t xml:space="preserve">The movement from GDP to GTP is a very short time – because protein itself has phosphatase activity that is very weak so it wants to go back to its original time – need to reset because another one </w:t>
+      </w:r>
+      <w:proofErr w:type="spellStart"/>
+      <w:r>
+        <w:rPr>
+          <w:rFonts w:ascii="Arial" w:hAnsi="Arial" w:cs="Arial"/>
+          <w:sz w:val="24"/>
+          <w:szCs w:val="40"/>
+        </w:rPr>
+        <w:t>gonna</w:t>
+      </w:r>
+      <w:proofErr w:type="spellEnd"/>
+      <w:r>
+        <w:rPr>
+          <w:rFonts w:ascii="Arial" w:hAnsi="Arial" w:cs="Arial"/>
+          <w:sz w:val="24"/>
+          <w:szCs w:val="40"/>
+        </w:rPr>
+        <w:t xml:space="preserve"> come – </w:t>
+      </w:r>
+      <w:proofErr w:type="spellStart"/>
+      <w:r>
+        <w:rPr>
+          <w:rFonts w:ascii="Arial" w:hAnsi="Arial" w:cs="Arial"/>
+          <w:sz w:val="24"/>
+          <w:szCs w:val="40"/>
+        </w:rPr>
+        <w:t>overactivation</w:t>
+      </w:r>
+      <w:proofErr w:type="spellEnd"/>
+      <w:r>
+        <w:rPr>
+          <w:rFonts w:ascii="Arial" w:hAnsi="Arial" w:cs="Arial"/>
+          <w:sz w:val="24"/>
+          <w:szCs w:val="40"/>
+        </w:rPr>
+        <w:t xml:space="preserve"> means cell will act in activated fashion as well</w:t>
+      </w:r>
+    </w:p>
+    <w:p>
+      <w:pPr>
+        <w:pStyle w:val="ListParagraph"/>
+        <w:numPr>
+          <w:ilvl w:val="0"/>
+          <w:numId w:val="1"/>
+        </w:numPr>
+        <w:jc w:val="both"/>
+        <w:rPr>
+          <w:rFonts w:ascii="Arial" w:hAnsi="Arial" w:cs="Arial"/>
+          <w:sz w:val="24"/>
+          <w:szCs w:val="40"/>
+        </w:rPr>
+      </w:pPr>
+      <w:r>
+        <w:rPr>
+          <w:rFonts w:ascii="Arial" w:hAnsi="Arial" w:cs="Arial"/>
+          <w:sz w:val="24"/>
+          <w:szCs w:val="40"/>
+        </w:rPr>
+        <w:t xml:space="preserve">Ending </w:t>
+      </w:r>
+      <w:proofErr w:type="spellStart"/>
+      <w:r>
+        <w:rPr>
+          <w:rFonts w:ascii="Arial" w:hAnsi="Arial" w:cs="Arial"/>
+          <w:sz w:val="24"/>
+          <w:szCs w:val="40"/>
+        </w:rPr>
+        <w:t>cAMP</w:t>
+      </w:r>
+      <w:proofErr w:type="spellEnd"/>
+      <w:r>
+        <w:rPr>
+          <w:rFonts w:ascii="Arial" w:hAnsi="Arial" w:cs="Arial"/>
+          <w:sz w:val="24"/>
+          <w:szCs w:val="40"/>
+        </w:rPr>
+        <w:t xml:space="preserve"> signalling</w:t>
+      </w:r>
+    </w:p>
+    <w:p>
+      <w:pPr>
+        <w:pStyle w:val="ListParagraph"/>
+        <w:numPr>
+          <w:ilvl w:val="1"/>
+          <w:numId w:val="1"/>
+        </w:numPr>
+        <w:jc w:val="both"/>
+        <w:rPr>
+          <w:rFonts w:ascii="Arial" w:hAnsi="Arial" w:cs="Arial"/>
+          <w:sz w:val="24"/>
+          <w:szCs w:val="40"/>
+        </w:rPr>
+      </w:pPr>
+      <w:r>
+        <w:rPr>
+          <w:rFonts w:ascii="Arial" w:hAnsi="Arial" w:cs="Arial"/>
+          <w:sz w:val="24"/>
+          <w:szCs w:val="40"/>
+        </w:rPr>
+        <w:t xml:space="preserve">Last bit of the G Protein </w:t>
+      </w:r>
+      <w:r>
+        <w:rPr>
+          <w:rFonts w:ascii="Arial" w:hAnsi="Arial" w:cs="Arial"/>
+          <w:sz w:val="24"/>
+          <w:szCs w:val="40"/>
+        </w:rPr>
+        <w:t>signalling</w:t>
+      </w:r>
+    </w:p>
+    <w:p>
+      <w:pPr>
+        <w:pStyle w:val="ListParagraph"/>
+        <w:numPr>
+          <w:ilvl w:val="1"/>
+          <w:numId w:val="1"/>
+        </w:numPr>
+        <w:jc w:val="both"/>
+        <w:rPr>
+          <w:rFonts w:ascii="Arial" w:hAnsi="Arial" w:cs="Arial"/>
+          <w:sz w:val="24"/>
+          <w:szCs w:val="40"/>
+        </w:rPr>
+      </w:pPr>
+      <w:r>
+        <w:rPr>
+          <w:rFonts w:ascii="Arial" w:hAnsi="Arial" w:cs="Arial"/>
+          <w:sz w:val="24"/>
+          <w:szCs w:val="40"/>
+        </w:rPr>
+        <w:t>Don’t want to continually signal because cannot respond to next signal</w:t>
+      </w:r>
+    </w:p>
+    <w:p>
+      <w:pPr>
+        <w:pStyle w:val="ListParagraph"/>
+        <w:numPr>
+          <w:ilvl w:val="1"/>
+          <w:numId w:val="1"/>
+        </w:numPr>
+        <w:jc w:val="both"/>
+        <w:rPr>
+          <w:rFonts w:ascii="Arial" w:hAnsi="Arial" w:cs="Arial"/>
+          <w:sz w:val="24"/>
+          <w:szCs w:val="40"/>
+        </w:rPr>
+      </w:pPr>
+      <w:r>
+        <w:rPr>
+          <w:rFonts w:ascii="Arial" w:hAnsi="Arial" w:cs="Arial"/>
+          <w:sz w:val="24"/>
+          <w:szCs w:val="40"/>
+        </w:rPr>
+        <w:t xml:space="preserve">Protein Kinase – A (PKA) </w:t>
+      </w:r>
+      <w:r>
+        <w:rPr>
+          <w:rFonts w:ascii="Arial" w:hAnsi="Arial" w:cs="Arial"/>
+          <w:sz w:val="24"/>
+          <w:szCs w:val="40"/>
+        </w:rPr>
+        <w:t>is responsible to control AC activity</w:t>
+      </w:r>
+      <w:r>
+        <w:rPr>
+          <w:rFonts w:ascii="Arial" w:hAnsi="Arial" w:cs="Arial"/>
+          <w:sz w:val="24"/>
+          <w:szCs w:val="40"/>
+        </w:rPr>
+        <w:t xml:space="preserve"> – make sure it is not always in excited state </w:t>
+      </w:r>
+    </w:p>
+    <w:p>
+      <w:pPr>
+        <w:pStyle w:val="ListParagraph"/>
+        <w:numPr>
+          <w:ilvl w:val="0"/>
+          <w:numId w:val="1"/>
+        </w:numPr>
+        <w:jc w:val="both"/>
+        <w:rPr>
+          <w:rFonts w:ascii="Arial" w:hAnsi="Arial" w:cs="Arial"/>
+          <w:sz w:val="24"/>
+          <w:szCs w:val="40"/>
+        </w:rPr>
+      </w:pPr>
+      <w:r>
+        <w:rPr>
+          <w:rFonts w:ascii="Arial" w:hAnsi="Arial" w:cs="Arial"/>
+          <w:sz w:val="24"/>
+          <w:szCs w:val="40"/>
+        </w:rPr>
+        <w:t xml:space="preserve">Drugs affect cell signalling </w:t>
+      </w:r>
+    </w:p>
+    <w:p>
+      <w:pPr>
+        <w:pStyle w:val="ListParagraph"/>
+        <w:numPr>
+          <w:ilvl w:val="1"/>
+          <w:numId w:val="1"/>
+        </w:numPr>
+        <w:jc w:val="both"/>
+        <w:rPr>
+          <w:rFonts w:ascii="Arial" w:hAnsi="Arial" w:cs="Arial"/>
+          <w:sz w:val="24"/>
+          <w:szCs w:val="40"/>
+        </w:rPr>
+      </w:pPr>
+      <w:r>
+        <w:rPr>
+          <w:rFonts w:ascii="Arial" w:hAnsi="Arial" w:cs="Arial"/>
+          <w:sz w:val="24"/>
+          <w:szCs w:val="40"/>
+        </w:rPr>
+        <w:t>Inhibitor – keep AC in active</w:t>
+      </w:r>
+      <w:r>
+        <w:rPr>
+          <w:rFonts w:ascii="Arial" w:hAnsi="Arial" w:cs="Arial"/>
+          <w:sz w:val="24"/>
+          <w:szCs w:val="40"/>
+        </w:rPr>
+        <w:t xml:space="preserve"> – body feels like need to run even no adrenaline</w:t>
+      </w:r>
+    </w:p>
+    <w:p>
+      <w:pPr>
+        <w:pStyle w:val="ListParagraph"/>
+        <w:numPr>
+          <w:ilvl w:val="0"/>
+          <w:numId w:val="1"/>
+        </w:numPr>
+        <w:jc w:val="both"/>
+        <w:rPr>
+          <w:rFonts w:ascii="Arial" w:hAnsi="Arial" w:cs="Arial"/>
+          <w:sz w:val="24"/>
+          <w:szCs w:val="40"/>
+        </w:rPr>
+      </w:pPr>
+      <w:r>
+        <w:rPr>
+          <w:rFonts w:ascii="Arial" w:hAnsi="Arial" w:cs="Arial"/>
+          <w:sz w:val="24"/>
+          <w:szCs w:val="40"/>
+        </w:rPr>
+        <w:t>Toxins affect cell signalling</w:t>
+      </w:r>
+    </w:p>
+    <w:p>
+      <w:pPr>
+        <w:pStyle w:val="ListParagraph"/>
+        <w:numPr>
+          <w:ilvl w:val="1"/>
+          <w:numId w:val="1"/>
+        </w:numPr>
+        <w:jc w:val="both"/>
+        <w:rPr>
+          <w:rFonts w:ascii="Arial" w:hAnsi="Arial" w:cs="Arial"/>
+          <w:sz w:val="24"/>
+          <w:szCs w:val="40"/>
+        </w:rPr>
+      </w:pPr>
+      <w:r>
+        <w:rPr>
+          <w:rFonts w:ascii="Arial" w:hAnsi="Arial" w:cs="Arial"/>
+          <w:sz w:val="24"/>
+          <w:szCs w:val="40"/>
+        </w:rPr>
+        <w:t xml:space="preserve">Stimulatory external signalling comes in – GTP converted to GDP </w:t>
+      </w:r>
+    </w:p>
+    <w:p>
+      <w:pPr>
+        <w:pStyle w:val="ListParagraph"/>
+        <w:numPr>
+          <w:ilvl w:val="1"/>
+          <w:numId w:val="1"/>
+        </w:numPr>
+        <w:jc w:val="both"/>
+        <w:rPr>
+          <w:rFonts w:ascii="Arial" w:hAnsi="Arial" w:cs="Arial"/>
+          <w:sz w:val="24"/>
+          <w:szCs w:val="40"/>
+        </w:rPr>
+      </w:pPr>
+      <w:r>
+        <w:rPr>
+          <w:rFonts w:ascii="Arial" w:hAnsi="Arial" w:cs="Arial"/>
+          <w:sz w:val="24"/>
+          <w:szCs w:val="40"/>
+        </w:rPr>
+        <w:t xml:space="preserve">Cholera toxin </w:t>
+      </w:r>
+      <w:r>
+        <w:rPr>
+          <w:rFonts w:ascii="Arial" w:hAnsi="Arial" w:cs="Arial"/>
+          <w:sz w:val="24"/>
+          <w:szCs w:val="40"/>
+        </w:rPr>
+        <w:t>inhibits conversion of GTP to GDP so it activates AC and cellular response</w:t>
+      </w:r>
+      <w:r>
+        <w:rPr>
+          <w:rFonts w:ascii="Arial" w:hAnsi="Arial" w:cs="Arial"/>
+          <w:sz w:val="24"/>
+          <w:szCs w:val="40"/>
+        </w:rPr>
+        <w:t xml:space="preserve"> – uncompetitive inhibitor – lock the substrate into the protein</w:t>
+      </w:r>
+    </w:p>
+    <w:p>
+      <w:pPr>
+        <w:pStyle w:val="ListParagraph"/>
+        <w:numPr>
+          <w:ilvl w:val="1"/>
+          <w:numId w:val="1"/>
+        </w:numPr>
+        <w:jc w:val="both"/>
+        <w:rPr>
+          <w:rFonts w:ascii="Arial" w:hAnsi="Arial" w:cs="Arial"/>
+          <w:sz w:val="24"/>
+          <w:szCs w:val="40"/>
+        </w:rPr>
+      </w:pPr>
+      <w:r>
+        <w:rPr>
+          <w:rFonts w:ascii="Arial" w:hAnsi="Arial" w:cs="Arial"/>
+          <w:sz w:val="24"/>
+          <w:szCs w:val="40"/>
+        </w:rPr>
+        <w:t xml:space="preserve">Inhibitory external signal – inhibits AC – </w:t>
+      </w:r>
+      <w:proofErr w:type="spellStart"/>
+      <w:r>
+        <w:rPr>
+          <w:rFonts w:ascii="Arial" w:hAnsi="Arial" w:cs="Arial"/>
+          <w:sz w:val="24"/>
+          <w:szCs w:val="40"/>
+        </w:rPr>
+        <w:t>eg</w:t>
+      </w:r>
+      <w:proofErr w:type="spellEnd"/>
+      <w:r>
+        <w:rPr>
+          <w:rFonts w:ascii="Arial" w:hAnsi="Arial" w:cs="Arial"/>
+          <w:sz w:val="24"/>
+          <w:szCs w:val="40"/>
+        </w:rPr>
+        <w:t xml:space="preserve">. pertussis toxin causes whooping cough – keep GDP inactive </w:t>
+      </w:r>
+    </w:p>
+    <w:p>
+      <w:pPr>
+        <w:pStyle w:val="ListParagraph"/>
+        <w:numPr>
+          <w:ilvl w:val="0"/>
+          <w:numId w:val="1"/>
+        </w:numPr>
+        <w:jc w:val="both"/>
+        <w:rPr>
+          <w:rFonts w:ascii="Arial" w:hAnsi="Arial" w:cs="Arial"/>
+          <w:sz w:val="24"/>
+          <w:szCs w:val="40"/>
+        </w:rPr>
+      </w:pPr>
+      <w:r>
+        <w:rPr>
+          <w:rFonts w:ascii="Arial" w:hAnsi="Arial" w:cs="Arial"/>
+          <w:sz w:val="24"/>
+          <w:szCs w:val="40"/>
+        </w:rPr>
+        <w:t xml:space="preserve">Alternative pathway to </w:t>
+      </w:r>
+      <w:proofErr w:type="spellStart"/>
+      <w:r>
+        <w:rPr>
+          <w:rFonts w:ascii="Arial" w:hAnsi="Arial" w:cs="Arial"/>
+          <w:sz w:val="24"/>
+          <w:szCs w:val="40"/>
+        </w:rPr>
+        <w:t>cAMP</w:t>
+      </w:r>
+      <w:proofErr w:type="spellEnd"/>
+      <w:r>
+        <w:rPr>
+          <w:rFonts w:ascii="Arial" w:hAnsi="Arial" w:cs="Arial"/>
+          <w:sz w:val="24"/>
+          <w:szCs w:val="40"/>
+        </w:rPr>
+        <w:t xml:space="preserve"> signalling – phosphoinositide pathway</w:t>
+      </w:r>
+    </w:p>
+    <w:p>
+      <w:pPr>
+        <w:pStyle w:val="ListParagraph"/>
+        <w:numPr>
+          <w:ilvl w:val="1"/>
+          <w:numId w:val="1"/>
+        </w:numPr>
+        <w:jc w:val="both"/>
+        <w:rPr>
+          <w:rFonts w:ascii="Arial" w:hAnsi="Arial" w:cs="Arial"/>
+          <w:sz w:val="24"/>
+          <w:szCs w:val="40"/>
+        </w:rPr>
+      </w:pPr>
+      <w:r>
+        <w:rPr>
+          <w:rFonts w:ascii="Arial" w:hAnsi="Arial" w:cs="Arial"/>
+          <w:sz w:val="24"/>
+          <w:szCs w:val="40"/>
+        </w:rPr>
+        <w:t>Transduction path</w:t>
+      </w:r>
+    </w:p>
+    <w:p>
+      <w:pPr>
+        <w:pStyle w:val="ListParagraph"/>
+        <w:numPr>
+          <w:ilvl w:val="1"/>
+          <w:numId w:val="1"/>
+        </w:numPr>
+        <w:jc w:val="both"/>
+        <w:rPr>
+          <w:rFonts w:ascii="Arial" w:hAnsi="Arial" w:cs="Arial"/>
+          <w:sz w:val="24"/>
+          <w:szCs w:val="40"/>
+        </w:rPr>
+      </w:pPr>
+      <w:r>
+        <w:rPr>
+          <w:rFonts w:ascii="Arial" w:hAnsi="Arial" w:cs="Arial"/>
+          <w:sz w:val="24"/>
+          <w:szCs w:val="40"/>
+        </w:rPr>
+        <w:t>3 secondary messenger generated from phospholipase (PLC)</w:t>
+      </w:r>
+      <w:r>
+        <w:rPr>
+          <w:rFonts w:ascii="Arial" w:hAnsi="Arial" w:cs="Arial"/>
+          <w:sz w:val="24"/>
+          <w:szCs w:val="40"/>
+        </w:rPr>
+        <w:t xml:space="preserve"> – IP3, calcium, and DAG (</w:t>
+      </w:r>
+      <w:proofErr w:type="spellStart"/>
+      <w:r>
+        <w:rPr>
+          <w:rFonts w:ascii="Arial" w:hAnsi="Arial" w:cs="Arial"/>
+          <w:sz w:val="24"/>
+          <w:szCs w:val="40"/>
+        </w:rPr>
+        <w:t>diacyl</w:t>
+      </w:r>
+      <w:proofErr w:type="spellEnd"/>
+      <w:r>
+        <w:rPr>
+          <w:rFonts w:ascii="Arial" w:hAnsi="Arial" w:cs="Arial"/>
+          <w:sz w:val="24"/>
+          <w:szCs w:val="40"/>
+        </w:rPr>
+        <w:t>-glycerol)</w:t>
+      </w:r>
+    </w:p>
+    <w:p>
+      <w:pPr>
+        <w:pStyle w:val="ListParagraph"/>
+        <w:numPr>
+          <w:ilvl w:val="1"/>
+          <w:numId w:val="1"/>
+        </w:numPr>
+        <w:jc w:val="both"/>
+        <w:rPr>
+          <w:rFonts w:ascii="Arial" w:hAnsi="Arial" w:cs="Arial"/>
+          <w:sz w:val="24"/>
+          <w:szCs w:val="40"/>
+        </w:rPr>
+      </w:pPr>
+      <w:r>
+        <w:rPr>
+          <w:rFonts w:ascii="Arial" w:hAnsi="Arial" w:cs="Arial"/>
+          <w:sz w:val="24"/>
+          <w:szCs w:val="40"/>
+        </w:rPr>
+        <w:t>Still G protein</w:t>
+      </w:r>
+    </w:p>
+    <w:p>
+      <w:pPr>
+        <w:pStyle w:val="ListParagraph"/>
+        <w:numPr>
+          <w:ilvl w:val="1"/>
+          <w:numId w:val="1"/>
+        </w:numPr>
+        <w:jc w:val="both"/>
+        <w:rPr>
+          <w:rFonts w:ascii="Arial" w:hAnsi="Arial" w:cs="Arial"/>
+          <w:sz w:val="24"/>
+          <w:szCs w:val="40"/>
+        </w:rPr>
+      </w:pPr>
+      <w:r>
+        <w:rPr>
+          <w:rFonts w:ascii="Arial" w:hAnsi="Arial" w:cs="Arial"/>
+          <w:sz w:val="24"/>
+          <w:szCs w:val="40"/>
+        </w:rPr>
+        <w:t xml:space="preserve">PLC – cuts </w:t>
+      </w:r>
+      <w:r>
+        <w:rPr>
+          <w:rFonts w:ascii="Arial" w:hAnsi="Arial" w:cs="Arial"/>
+          <w:sz w:val="24"/>
+          <w:szCs w:val="40"/>
+        </w:rPr>
+        <w:t>glyceride</w:t>
+      </w:r>
+      <w:r>
+        <w:rPr>
+          <w:rFonts w:ascii="Arial" w:hAnsi="Arial" w:cs="Arial"/>
+          <w:sz w:val="24"/>
+          <w:szCs w:val="40"/>
+        </w:rPr>
+        <w:t xml:space="preserve"> bond – break down lipid</w:t>
+      </w:r>
+    </w:p>
+    <w:p>
+      <w:pPr>
+        <w:pStyle w:val="ListParagraph"/>
+        <w:numPr>
+          <w:ilvl w:val="1"/>
+          <w:numId w:val="1"/>
+        </w:numPr>
+        <w:jc w:val="both"/>
+        <w:rPr>
+          <w:rFonts w:ascii="Arial" w:hAnsi="Arial" w:cs="Arial"/>
+          <w:sz w:val="24"/>
+          <w:szCs w:val="40"/>
+        </w:rPr>
+      </w:pPr>
+      <w:proofErr w:type="spellStart"/>
+      <w:r>
+        <w:rPr>
+          <w:rFonts w:ascii="Arial" w:hAnsi="Arial" w:cs="Arial"/>
+          <w:sz w:val="24"/>
+          <w:szCs w:val="40"/>
+        </w:rPr>
+        <w:t>Glycerophospholipid</w:t>
+      </w:r>
+      <w:proofErr w:type="spellEnd"/>
+      <w:r>
+        <w:rPr>
+          <w:rFonts w:ascii="Arial" w:hAnsi="Arial" w:cs="Arial"/>
+          <w:sz w:val="24"/>
+          <w:szCs w:val="40"/>
+        </w:rPr>
+        <w:t xml:space="preserve"> </w:t>
+      </w:r>
+    </w:p>
+    <w:p>
+      <w:pPr>
+        <w:pStyle w:val="ListParagraph"/>
+        <w:numPr>
+          <w:ilvl w:val="0"/>
+          <w:numId w:val="1"/>
+        </w:numPr>
+        <w:jc w:val="both"/>
+        <w:rPr>
+          <w:rFonts w:ascii="Arial" w:hAnsi="Arial" w:cs="Arial"/>
+          <w:sz w:val="24"/>
+          <w:szCs w:val="40"/>
+        </w:rPr>
+      </w:pPr>
+      <w:r>
+        <w:rPr>
+          <w:rFonts w:ascii="Arial" w:hAnsi="Arial" w:cs="Arial"/>
+          <w:sz w:val="24"/>
+          <w:szCs w:val="40"/>
+        </w:rPr>
+        <w:t>Phosphoinositide signalling</w:t>
+      </w:r>
+    </w:p>
+    <w:p>
+      <w:pPr>
+        <w:pStyle w:val="ListParagraph"/>
+        <w:numPr>
+          <w:ilvl w:val="1"/>
+          <w:numId w:val="1"/>
+        </w:numPr>
+        <w:jc w:val="both"/>
+        <w:rPr>
+          <w:rFonts w:ascii="Arial" w:hAnsi="Arial" w:cs="Arial"/>
+          <w:sz w:val="24"/>
+          <w:szCs w:val="40"/>
+        </w:rPr>
+      </w:pPr>
+      <w:r>
+        <w:rPr>
+          <w:rFonts w:ascii="Arial" w:hAnsi="Arial" w:cs="Arial"/>
+          <w:sz w:val="24"/>
+          <w:szCs w:val="40"/>
+        </w:rPr>
+        <w:t xml:space="preserve">If have </w:t>
+      </w:r>
+      <w:proofErr w:type="spellStart"/>
+      <w:r>
+        <w:rPr>
+          <w:rFonts w:ascii="Arial" w:hAnsi="Arial" w:cs="Arial"/>
+          <w:sz w:val="24"/>
+          <w:szCs w:val="40"/>
+        </w:rPr>
+        <w:t>glycerophospholipid</w:t>
+      </w:r>
+      <w:proofErr w:type="spellEnd"/>
+      <w:r>
+        <w:rPr>
+          <w:rFonts w:ascii="Arial" w:hAnsi="Arial" w:cs="Arial"/>
+          <w:sz w:val="24"/>
+          <w:szCs w:val="40"/>
+        </w:rPr>
+        <w:t>,</w:t>
+      </w:r>
+      <w:r>
+        <w:rPr>
+          <w:rFonts w:ascii="Arial" w:hAnsi="Arial" w:cs="Arial"/>
+          <w:sz w:val="24"/>
+          <w:szCs w:val="40"/>
+        </w:rPr>
+        <w:t xml:space="preserve"> </w:t>
+      </w:r>
+      <w:r>
+        <w:rPr>
+          <w:rFonts w:ascii="Arial" w:hAnsi="Arial" w:cs="Arial"/>
+          <w:sz w:val="24"/>
+          <w:szCs w:val="40"/>
+        </w:rPr>
+        <w:t>got one phosphate group</w:t>
+      </w:r>
+    </w:p>
+    <w:p>
+      <w:pPr>
+        <w:pStyle w:val="ListParagraph"/>
+        <w:numPr>
+          <w:ilvl w:val="1"/>
+          <w:numId w:val="1"/>
+        </w:numPr>
+        <w:jc w:val="both"/>
+        <w:rPr>
+          <w:rFonts w:ascii="Arial" w:hAnsi="Arial" w:cs="Arial"/>
+          <w:sz w:val="24"/>
+          <w:szCs w:val="40"/>
+        </w:rPr>
+      </w:pPr>
+      <w:r>
+        <w:rPr>
+          <w:rFonts w:ascii="Arial" w:hAnsi="Arial" w:cs="Arial"/>
+          <w:sz w:val="24"/>
+          <w:szCs w:val="40"/>
+        </w:rPr>
+        <w:t xml:space="preserve">PIP2 has 2 </w:t>
+      </w:r>
+      <w:proofErr w:type="spellStart"/>
+      <w:r>
+        <w:rPr>
+          <w:rFonts w:ascii="Arial" w:hAnsi="Arial" w:cs="Arial"/>
+          <w:sz w:val="24"/>
+          <w:szCs w:val="40"/>
+        </w:rPr>
+        <w:t>phosphateds</w:t>
+      </w:r>
+      <w:proofErr w:type="spellEnd"/>
+    </w:p>
+    <w:p>
+      <w:pPr>
+        <w:pStyle w:val="ListParagraph"/>
+        <w:numPr>
+          <w:ilvl w:val="0"/>
+          <w:numId w:val="1"/>
+        </w:numPr>
+        <w:jc w:val="both"/>
+        <w:rPr>
+          <w:rFonts w:ascii="Arial" w:hAnsi="Arial" w:cs="Arial"/>
+          <w:sz w:val="24"/>
+          <w:szCs w:val="40"/>
+        </w:rPr>
+      </w:pPr>
+      <w:r>
+        <w:rPr>
+          <w:rFonts w:ascii="Arial" w:hAnsi="Arial" w:cs="Arial"/>
+          <w:sz w:val="24"/>
+          <w:szCs w:val="40"/>
+        </w:rPr>
+        <w:t>Cellular processes controlled by phosphoinositide – table in slide 24</w:t>
+      </w:r>
+      <w:r>
+        <w:rPr>
+          <w:rFonts w:ascii="Arial" w:hAnsi="Arial" w:cs="Arial"/>
+          <w:sz w:val="24"/>
+          <w:szCs w:val="40"/>
+        </w:rPr>
+        <w:t xml:space="preserve"> – acetylcholine is very important</w:t>
+      </w:r>
+      <w:r>
+        <w:rPr>
+          <w:rFonts w:ascii="Arial" w:hAnsi="Arial" w:cs="Arial"/>
+          <w:sz w:val="24"/>
+          <w:szCs w:val="40"/>
+        </w:rPr>
+        <w:t xml:space="preserve"> – basic principle of immunology, embryology are the same</w:t>
+      </w:r>
+    </w:p>
+    <w:p>
+      <w:pPr>
+        <w:pStyle w:val="ListParagraph"/>
+        <w:numPr>
+          <w:ilvl w:val="0"/>
+          <w:numId w:val="1"/>
+        </w:numPr>
+        <w:jc w:val="both"/>
+        <w:rPr>
+          <w:rFonts w:ascii="Arial" w:hAnsi="Arial" w:cs="Arial"/>
+          <w:sz w:val="24"/>
+          <w:szCs w:val="40"/>
+        </w:rPr>
+      </w:pPr>
+      <w:r>
+        <w:rPr>
+          <w:rFonts w:ascii="Arial" w:hAnsi="Arial" w:cs="Arial"/>
+          <w:sz w:val="24"/>
+          <w:szCs w:val="40"/>
+        </w:rPr>
+        <w:t>Nitric oxide (NO) as secondary messenger – very important in the brain and other cells – regulate neurotransmission, vasodilation,</w:t>
+      </w:r>
+      <w:r>
+        <w:rPr>
+          <w:rFonts w:ascii="Arial" w:hAnsi="Arial" w:cs="Arial"/>
+          <w:sz w:val="24"/>
+          <w:szCs w:val="40"/>
+        </w:rPr>
+        <w:t xml:space="preserve"> stimulating defence</w:t>
+      </w:r>
+      <w:r>
+        <w:rPr>
+          <w:rFonts w:ascii="Arial" w:hAnsi="Arial" w:cs="Arial"/>
+          <w:sz w:val="24"/>
+          <w:szCs w:val="40"/>
+        </w:rPr>
+        <w:t xml:space="preserve"> to microbial infection</w:t>
+      </w:r>
+    </w:p>
+    <w:p>
+      <w:pPr>
+        <w:pStyle w:val="ListParagraph"/>
+        <w:numPr>
+          <w:ilvl w:val="0"/>
+          <w:numId w:val="1"/>
+        </w:numPr>
+        <w:jc w:val="both"/>
+        <w:rPr>
+          <w:rFonts w:ascii="Arial" w:hAnsi="Arial" w:cs="Arial"/>
+          <w:sz w:val="24"/>
+          <w:szCs w:val="40"/>
+        </w:rPr>
+      </w:pPr>
+      <w:r>
+        <w:rPr>
+          <w:rFonts w:ascii="Arial" w:hAnsi="Arial" w:cs="Arial"/>
+          <w:sz w:val="24"/>
+          <w:szCs w:val="40"/>
+        </w:rPr>
+        <w:t>Need 2 different receptors for hormones</w:t>
+      </w:r>
+      <w:r>
+        <w:rPr>
+          <w:rFonts w:ascii="Arial" w:hAnsi="Arial" w:cs="Arial"/>
+          <w:sz w:val="24"/>
+          <w:szCs w:val="40"/>
+        </w:rPr>
+        <w:t xml:space="preserve"> because that one hormone can do two different things</w:t>
+      </w:r>
+    </w:p>
+    <w:p>
+      <w:pPr>
+        <w:pStyle w:val="ListParagraph"/>
+        <w:numPr>
+          <w:ilvl w:val="0"/>
+          <w:numId w:val="1"/>
+        </w:numPr>
+        <w:jc w:val="both"/>
+        <w:rPr>
+          <w:rFonts w:ascii="Arial" w:hAnsi="Arial" w:cs="Arial"/>
+          <w:sz w:val="24"/>
+          <w:szCs w:val="40"/>
+        </w:rPr>
+      </w:pPr>
+      <w:r>
+        <w:rPr>
+          <w:rFonts w:ascii="Arial" w:hAnsi="Arial" w:cs="Arial"/>
+          <w:sz w:val="24"/>
+          <w:szCs w:val="40"/>
+        </w:rPr>
+        <w:t xml:space="preserve">One signal can have multiple </w:t>
+      </w:r>
+      <w:r>
+        <w:rPr>
+          <w:rFonts w:ascii="Arial" w:hAnsi="Arial" w:cs="Arial"/>
+          <w:sz w:val="24"/>
+          <w:szCs w:val="40"/>
+        </w:rPr>
+        <w:t>impacts</w:t>
       </w:r>
       <w:bookmarkStart w:id="0" w:name="_GoBack"/>
       <w:bookmarkEnd w:id="0"/>
+      <w:r>
+        <w:rPr>
+          <w:rFonts w:ascii="Arial" w:hAnsi="Arial" w:cs="Arial"/>
+          <w:sz w:val="24"/>
+          <w:szCs w:val="40"/>
+        </w:rPr>
+        <w:t xml:space="preserve"> following in the same direction – complimentary effect</w:t>
+      </w:r>
+    </w:p>
+    <w:p>
+      <w:pPr>
+        <w:ind w:left="720"/>
+        <w:jc w:val="both"/>
+        <w:rPr>
+          <w:rFonts w:ascii="Arial" w:hAnsi="Arial" w:cs="Arial"/>
+          <w:sz w:val="24"/>
+          <w:szCs w:val="40"/>
+        </w:rPr>
+      </w:pPr>
     </w:p>
     <w:sectPr>
       <w:pgSz w:w="11906" w:h="16838"/>
